--- a/DesignAssignments/DA6/DA6.docx
+++ b/DesignAssignments/DA6/DA6.docx
@@ -428,12 +428,6 @@
         <w:br w:type="page"/>
       </w:r>
     </w:p>
-    <w:p/>
-    <w:p>
-      <w:pPr>
-        <w:pStyle w:val="NoSpacing"/>
-      </w:pPr>
-    </w:p>
     <w:p>
       <w:pPr>
         <w:pStyle w:val="NoSpacing"/>
@@ -452,6 +446,7 @@
           <w:b/>
           <w:sz w:val="24"/>
         </w:rPr>
+        <w:lastRenderedPageBreak/>
         <w:t>COMPONENTS LIST AND CONNECTION BLOCK DIAGRAM w/ PINS</w:t>
       </w:r>
     </w:p>
@@ -3431,7 +3426,6 @@
           <w:szCs w:val="19"/>
           <w:highlight w:val="white"/>
         </w:rPr>
-        <w:lastRenderedPageBreak/>
         <w:tab/>
       </w:r>
       <w:r>
@@ -3598,6 +3592,7 @@
           <w:szCs w:val="19"/>
           <w:highlight w:val="white"/>
         </w:rPr>
+        <w:lastRenderedPageBreak/>
         <w:tab/>
       </w:r>
       <w:r>
@@ -11777,33 +11772,9 @@
     <w:p>
       <w:pPr>
         <w:pStyle w:val="NoSpacing"/>
-        <w:numPr>
-          <w:ilvl w:val="0"/>
-          <w:numId w:val="1"/>
-        </w:numPr>
-        <w:ind w:left="0" w:firstLine="0"/>
-        <w:rPr>
-          <w:b/>
-          <w:sz w:val="24"/>
-        </w:rPr>
-      </w:pPr>
-      <w:r>
-        <w:rPr>
-          <w:b/>
-          <w:sz w:val="24"/>
-        </w:rPr>
-        <w:t>SCREENSHOT OF EACH DEMO (BOARD SETUP)</w:t>
-      </w:r>
-    </w:p>
-    <w:p>
-      <w:pPr>
-        <w:pStyle w:val="NoSpacing"/>
-      </w:pPr>
-    </w:p>
-    <w:p>
-      <w:pPr>
-        <w:pStyle w:val="NoSpacing"/>
-      </w:pPr>
+      </w:pPr>
+      <w:bookmarkStart w:id="0" w:name="_GoBack"/>
+      <w:bookmarkEnd w:id="0"/>
     </w:p>
     <w:p>
       <w:pPr>
@@ -11828,7 +11799,8 @@
           <w:b/>
           <w:sz w:val="24"/>
         </w:rPr>
-        <w:t>VIDEO LINKS OF EACH DEMO</w:t>
+        <w:lastRenderedPageBreak/>
+        <w:t>SCREENSHOT OF EACH DEMO (BOARD SETUP)</w:t>
       </w:r>
     </w:p>
     <w:p>
@@ -11841,7 +11813,60 @@
         <w:pStyle w:val="NoSpacing"/>
       </w:pPr>
       <w:r>
-        <w:t>https://youtu.be/eIUL17CZyB4</w:t>
+        <w:rPr>
+          <w:noProof/>
+        </w:rPr>
+        <w:drawing>
+          <wp:inline distT="0" distB="0" distL="0" distR="0" wp14:anchorId="72EC9BEB" wp14:editId="6FA548D2">
+            <wp:extent cx="2666216" cy="4454139"/>
+            <wp:effectExtent l="1270" t="0" r="2540" b="2540"/>
+            <wp:docPr id="3" name="Picture 3"/>
+            <wp:cNvGraphicFramePr>
+              <a:graphicFrameLocks xmlns:a="http://schemas.openxmlformats.org/drawingml/2006/main" noChangeAspect="1"/>
+            </wp:cNvGraphicFramePr>
+            <a:graphic xmlns:a="http://schemas.openxmlformats.org/drawingml/2006/main">
+              <a:graphicData uri="http://schemas.openxmlformats.org/drawingml/2006/picture">
+                <pic:pic xmlns:pic="http://schemas.openxmlformats.org/drawingml/2006/picture">
+                  <pic:nvPicPr>
+                    <pic:cNvPr id="0" name="Picture 1"/>
+                    <pic:cNvPicPr>
+                      <a:picLocks noChangeAspect="1" noChangeArrowheads="1"/>
+                    </pic:cNvPicPr>
+                  </pic:nvPicPr>
+                  <pic:blipFill rotWithShape="1">
+                    <a:blip r:embed="rId9">
+                      <a:extLst>
+                        <a:ext uri="{28A0092B-C50C-407E-A947-70E740481C1C}">
+                          <a14:useLocalDpi xmlns:a14="http://schemas.microsoft.com/office/drawing/2010/main" val="0"/>
+                        </a:ext>
+                      </a:extLst>
+                    </a:blip>
+                    <a:srcRect l="23980" r="31114"/>
+                    <a:stretch/>
+                  </pic:blipFill>
+                  <pic:spPr bwMode="auto">
+                    <a:xfrm rot="5400000">
+                      <a:off x="0" y="0"/>
+                      <a:ext cx="2666447" cy="4454525"/>
+                    </a:xfrm>
+                    <a:prstGeom prst="rect">
+                      <a:avLst/>
+                    </a:prstGeom>
+                    <a:noFill/>
+                    <a:ln>
+                      <a:noFill/>
+                    </a:ln>
+                    <a:extLst>
+                      <a:ext uri="{53640926-AAD7-44D8-BBD7-CCE9431645EC}">
+                        <a14:shadowObscured xmlns:a14="http://schemas.microsoft.com/office/drawing/2010/main"/>
+                      </a:ext>
+                    </a:extLst>
+                  </pic:spPr>
+                </pic:pic>
+              </a:graphicData>
+            </a:graphic>
+          </wp:inline>
+        </w:drawing>
       </w:r>
     </w:p>
     <w:p>
@@ -11867,6 +11892,45 @@
           <w:b/>
           <w:sz w:val="24"/>
         </w:rPr>
+        <w:t>VIDEO LINKS OF EACH DEMO</w:t>
+      </w:r>
+    </w:p>
+    <w:p>
+      <w:pPr>
+        <w:pStyle w:val="NoSpacing"/>
+      </w:pPr>
+    </w:p>
+    <w:p>
+      <w:pPr>
+        <w:pStyle w:val="NoSpacing"/>
+      </w:pPr>
+      <w:r>
+        <w:t>https://youtu.be/eIUL17CZyB4</w:t>
+      </w:r>
+    </w:p>
+    <w:p>
+      <w:pPr>
+        <w:pStyle w:val="NoSpacing"/>
+      </w:pPr>
+    </w:p>
+    <w:p>
+      <w:pPr>
+        <w:pStyle w:val="NoSpacing"/>
+        <w:numPr>
+          <w:ilvl w:val="0"/>
+          <w:numId w:val="1"/>
+        </w:numPr>
+        <w:ind w:left="0" w:firstLine="0"/>
+        <w:rPr>
+          <w:b/>
+          <w:sz w:val="24"/>
+        </w:rPr>
+      </w:pPr>
+      <w:r>
+        <w:rPr>
+          <w:b/>
+          <w:sz w:val="24"/>
+        </w:rPr>
         <w:t>GITHUB LINK OF THIS DA</w:t>
       </w:r>
     </w:p>
@@ -11879,8 +11943,14 @@
       <w:pPr>
         <w:pStyle w:val="NoSpacing"/>
       </w:pPr>
-      <w:bookmarkStart w:id="0" w:name="_GoBack"/>
-      <w:bookmarkEnd w:id="0"/>
+      <w:hyperlink r:id="rId10" w:history="1">
+        <w:r>
+          <w:rPr>
+            <w:rStyle w:val="Hyperlink"/>
+          </w:rPr>
+          <w:t>https://github.com/reedjacobp/submission_da/tree/master/DesignAssignments/DA6</w:t>
+        </w:r>
+      </w:hyperlink>
     </w:p>
     <w:p>
       <w:pPr>
@@ -11907,7 +11977,7 @@
       <w:pPr>
         <w:pStyle w:val="NoSpacing"/>
       </w:pPr>
-      <w:hyperlink r:id="rId9" w:history="1">
+      <w:hyperlink r:id="rId11" w:history="1">
         <w:r>
           <w:rPr>
             <w:rStyle w:val="Hyperlink"/>
